--- a/15. Leetcode/746. 使用最小花费爬楼梯.docx
+++ b/15. Leetcode/746. 使用最小花费爬楼梯.docx
@@ -327,54 +327,6 @@
         <w:ind w:firstLine="420" w:firstLineChars="0"/>
         <w:rPr>
           <w:rFonts w:hint="eastAsia"/>
-          <w:lang w:val="en-US" w:eastAsia="zh-CN"/>
-        </w:rPr>
-      </w:pPr>
-      <w:r>
-        <w:rPr>
-          <w:rFonts w:hint="eastAsia"/>
-          <w:lang w:val="en-US" w:eastAsia="zh-CN"/>
-        </w:rPr>
-        <w:t>算法：</w:t>
-      </w:r>
-    </w:p>
-    <w:p>
-      <w:pPr>
-        <w:ind w:firstLine="420" w:firstLineChars="0"/>
-        <w:rPr>
-          <w:rFonts w:hint="eastAsia"/>
-          <w:lang w:val="en-US" w:eastAsia="zh-CN"/>
-        </w:rPr>
-      </w:pPr>
-      <w:r>
-        <w:rPr>
-          <w:rFonts w:hint="eastAsia"/>
-          <w:lang w:val="en-US" w:eastAsia="zh-CN"/>
-        </w:rPr>
-        <w:t>当我们要计算f[i]时，要先计算出f[i+1]和f[i+2]。所以我们应该从后往前计算f。</w:t>
-      </w:r>
-    </w:p>
-    <w:p>
-      <w:pPr>
-        <w:ind w:firstLine="420" w:firstLineChars="0"/>
-        <w:rPr>
-          <w:rFonts w:hint="eastAsia"/>
-          <w:lang w:val="en-US" w:eastAsia="zh-CN"/>
-        </w:rPr>
-      </w:pPr>
-      <w:r>
-        <w:rPr>
-          <w:rFonts w:hint="eastAsia"/>
-          <w:lang w:val="en-US" w:eastAsia="zh-CN"/>
-        </w:rPr>
-        <w:t>在第i步，让f1，f2为f[i+1]，f[i+2]的旧值，并将其更新为f[i]，f[i+1]的新值。当我们从后遍历i时，我们会保持这些更新。在最后答案是min(f1, f2)。</w:t>
-      </w:r>
-    </w:p>
-    <w:p>
-      <w:pPr>
-        <w:ind w:firstLine="420" w:firstLineChars="0"/>
-        <w:rPr>
-          <w:rFonts w:hint="eastAsia"/>
           <w:b/>
           <w:bCs/>
           <w:lang w:val="en-US" w:eastAsia="zh-CN"/>
@@ -387,6 +339,58 @@
           <w:bCs/>
           <w:lang w:val="en-US" w:eastAsia="zh-CN"/>
         </w:rPr>
+        <w:t>算法：</w:t>
+      </w:r>
+    </w:p>
+    <w:p>
+      <w:pPr>
+        <w:ind w:firstLine="420" w:firstLineChars="0"/>
+        <w:rPr>
+          <w:rFonts w:hint="eastAsia"/>
+          <w:lang w:val="en-US" w:eastAsia="zh-CN"/>
+        </w:rPr>
+      </w:pPr>
+      <w:r>
+        <w:rPr>
+          <w:rFonts w:hint="eastAsia"/>
+          <w:lang w:val="en-US" w:eastAsia="zh-CN"/>
+        </w:rPr>
+        <w:t>当我们要计算f[i]时，要先计算出f[i+1]和f[i+2]。所以我们应该从后往前计算f。</w:t>
+      </w:r>
+    </w:p>
+    <w:p>
+      <w:pPr>
+        <w:ind w:firstLine="420" w:firstLineChars="0"/>
+        <w:rPr>
+          <w:rFonts w:hint="eastAsia"/>
+          <w:lang w:val="en-US" w:eastAsia="zh-CN"/>
+        </w:rPr>
+      </w:pPr>
+      <w:r>
+        <w:rPr>
+          <w:rFonts w:hint="eastAsia"/>
+          <w:lang w:val="en-US" w:eastAsia="zh-CN"/>
+        </w:rPr>
+        <w:t>在第i步，让f1，f2为f[i+1]，f[i+2]的旧值，并将其更新为f[i]，f[i+1]的新值。当我们从后遍历i时，我们会保持这些更新。在最后答案是min(f1, f2)。</w:t>
+      </w:r>
+    </w:p>
+    <w:p>
+      <w:pPr>
+        <w:ind w:firstLine="420" w:firstLineChars="0"/>
+        <w:rPr>
+          <w:rFonts w:hint="eastAsia"/>
+          <w:b/>
+          <w:bCs/>
+          <w:lang w:val="en-US" w:eastAsia="zh-CN"/>
+        </w:rPr>
+      </w:pPr>
+      <w:r>
+        <w:rPr>
+          <w:rFonts w:hint="eastAsia"/>
+          <w:b/>
+          <w:bCs/>
+          <w:lang w:val="en-US" w:eastAsia="zh-CN"/>
+        </w:rPr>
         <w:t>代码：</w:t>
       </w:r>
     </w:p>
@@ -451,77 +455,342 @@
           <w:rFonts w:hint="eastAsia"/>
           <w:lang w:val="en-US" w:eastAsia="zh-CN"/>
         </w:rPr>
-        <w:t xml:space="preserve">        for (int i = cost.</w:t>
+        <w:t xml:space="preserve">        for (int i = cost.size() - 1; i &gt;= 0; --i) {</w:t>
+      </w:r>
+    </w:p>
+    <w:p>
+      <w:pPr>
+        <w:ind w:firstLine="420" w:firstLineChars="0"/>
+        <w:rPr>
+          <w:rFonts w:hint="eastAsia"/>
+          <w:lang w:val="en-US" w:eastAsia="zh-CN"/>
+        </w:rPr>
+      </w:pPr>
+      <w:r>
+        <w:rPr>
+          <w:rFonts w:hint="eastAsia"/>
+          <w:lang w:val="en-US" w:eastAsia="zh-CN"/>
+        </w:rPr>
+        <w:t xml:space="preserve">            int f0 = cost[i] + min(f1, f2);</w:t>
+      </w:r>
+    </w:p>
+    <w:p>
+      <w:pPr>
+        <w:ind w:firstLine="420" w:firstLineChars="0"/>
+        <w:rPr>
+          <w:rFonts w:hint="eastAsia"/>
+          <w:lang w:val="en-US" w:eastAsia="zh-CN"/>
+        </w:rPr>
+      </w:pPr>
+      <w:r>
+        <w:rPr>
+          <w:rFonts w:hint="eastAsia"/>
+          <w:lang w:val="en-US" w:eastAsia="zh-CN"/>
+        </w:rPr>
+        <w:t xml:space="preserve">            f2 = f1;</w:t>
+      </w:r>
+    </w:p>
+    <w:p>
+      <w:pPr>
+        <w:ind w:firstLine="420" w:firstLineChars="0"/>
+        <w:rPr>
+          <w:rFonts w:hint="eastAsia"/>
+          <w:lang w:val="en-US" w:eastAsia="zh-CN"/>
+        </w:rPr>
+      </w:pPr>
+      <w:r>
+        <w:rPr>
+          <w:rFonts w:hint="eastAsia"/>
+          <w:lang w:val="en-US" w:eastAsia="zh-CN"/>
+        </w:rPr>
+        <w:t xml:space="preserve">            f1 = f0;</w:t>
+      </w:r>
+    </w:p>
+    <w:p>
+      <w:pPr>
+        <w:ind w:firstLine="420" w:firstLineChars="0"/>
+        <w:rPr>
+          <w:rFonts w:hint="eastAsia"/>
+          <w:lang w:val="en-US" w:eastAsia="zh-CN"/>
+        </w:rPr>
+      </w:pPr>
+      <w:r>
+        <w:rPr>
+          <w:rFonts w:hint="eastAsia"/>
+          <w:lang w:val="en-US" w:eastAsia="zh-CN"/>
+        </w:rPr>
+        <w:t xml:space="preserve">        }</w:t>
+      </w:r>
+    </w:p>
+    <w:p>
+      <w:pPr>
+        <w:ind w:firstLine="420" w:firstLineChars="0"/>
+        <w:rPr>
+          <w:rFonts w:hint="eastAsia"/>
+          <w:lang w:val="en-US" w:eastAsia="zh-CN"/>
+        </w:rPr>
+      </w:pPr>
+      <w:r>
+        <w:rPr>
+          <w:rFonts w:hint="eastAsia"/>
+          <w:lang w:val="en-US" w:eastAsia="zh-CN"/>
+        </w:rPr>
+        <w:t xml:space="preserve">        return min(f1, f2);</w:t>
+      </w:r>
+    </w:p>
+    <w:p>
+      <w:pPr>
+        <w:ind w:firstLine="420" w:firstLineChars="0"/>
+        <w:rPr>
+          <w:rFonts w:hint="eastAsia"/>
+          <w:lang w:val="en-US" w:eastAsia="zh-CN"/>
+        </w:rPr>
+      </w:pPr>
+      <w:r>
+        <w:rPr>
+          <w:rFonts w:hint="eastAsia"/>
+          <w:lang w:val="en-US" w:eastAsia="zh-CN"/>
+        </w:rPr>
+        <w:t xml:space="preserve">    }</w:t>
+      </w:r>
+    </w:p>
+    <w:p>
+      <w:pPr>
+        <w:ind w:firstLine="420" w:firstLineChars="0"/>
+        <w:rPr>
+          <w:rFonts w:hint="eastAsia"/>
+          <w:lang w:val="en-US" w:eastAsia="zh-CN"/>
+        </w:rPr>
+      </w:pPr>
+      <w:r>
+        <w:rPr>
+          <w:rFonts w:hint="eastAsia"/>
+          <w:lang w:val="en-US" w:eastAsia="zh-CN"/>
+        </w:rPr>
+        <w:t>}</w:t>
+      </w:r>
+    </w:p>
+    <w:p>
+      <w:pPr>
+        <w:ind w:firstLine="420" w:firstLineChars="0"/>
+        <w:rPr>
+          <w:rFonts w:hint="eastAsia"/>
+          <w:lang w:val="en-US" w:eastAsia="zh-CN"/>
+        </w:rPr>
+      </w:pPr>
+      <w:r>
+        <w:rPr>
+          <w:rFonts w:hint="eastAsia"/>
+          <w:lang w:val="en-US" w:eastAsia="zh-CN"/>
+        </w:rPr>
+        <w:t>复杂度分析：</w:t>
+      </w:r>
+    </w:p>
+    <w:p>
+      <w:pPr>
+        <w:ind w:firstLine="420" w:firstLineChars="0"/>
+        <w:rPr>
+          <w:rFonts w:hint="eastAsia"/>
+          <w:lang w:val="en-US" w:eastAsia="zh-CN"/>
+        </w:rPr>
+      </w:pPr>
+      <w:r>
+        <w:rPr>
+          <w:rFonts w:hint="eastAsia"/>
+          <w:lang w:val="en-US" w:eastAsia="zh-CN"/>
+        </w:rPr>
+        <w:t>时间复杂度：O(N)。N指的是cost的长度</w:t>
+      </w:r>
+    </w:p>
+    <w:p>
+      <w:pPr>
+        <w:ind w:firstLine="420" w:firstLineChars="0"/>
+        <w:rPr>
+          <w:rFonts w:hint="eastAsia"/>
+          <w:lang w:val="en-US" w:eastAsia="zh-CN"/>
+        </w:rPr>
+      </w:pPr>
+      <w:r>
+        <w:rPr>
+          <w:rFonts w:hint="eastAsia"/>
+          <w:lang w:val="en-US" w:eastAsia="zh-CN"/>
+        </w:rPr>
+        <w:t>空间复杂度：O(1)，只使用了f1, f2。</w:t>
+      </w:r>
+    </w:p>
+    <w:p>
+      <w:pPr>
+        <w:ind w:firstLine="420" w:firstLineChars="0"/>
+        <w:rPr>
+          <w:rFonts w:hint="eastAsia"/>
+          <w:lang w:val="en-US" w:eastAsia="zh-CN"/>
+        </w:rPr>
+      </w:pPr>
+      <w:r>
+        <w:rPr>
+          <w:rFonts w:hint="eastAsia"/>
+          <w:lang w:val="en-US" w:eastAsia="zh-CN"/>
+        </w:rPr>
+        <w:t>另一种写法（推荐）：</w:t>
+      </w:r>
+    </w:p>
+    <w:p>
+      <w:pPr>
+        <w:ind w:firstLine="420" w:firstLineChars="0"/>
+        <w:rPr>
+          <w:rFonts w:hint="default"/>
+          <w:lang w:val="en-US" w:eastAsia="zh-CN"/>
+        </w:rPr>
+      </w:pPr>
+      <w:r>
+        <w:rPr>
+          <w:rFonts w:hint="default"/>
+          <w:lang w:val="en-US" w:eastAsia="zh-CN"/>
+        </w:rPr>
+        <w:t>class Solution {</w:t>
+      </w:r>
+    </w:p>
+    <w:p>
+      <w:pPr>
+        <w:ind w:firstLine="420" w:firstLineChars="0"/>
+        <w:rPr>
+          <w:rFonts w:hint="default"/>
+          <w:lang w:val="en-US" w:eastAsia="zh-CN"/>
+        </w:rPr>
+      </w:pPr>
+      <w:r>
+        <w:rPr>
+          <w:rFonts w:hint="default"/>
+          <w:lang w:val="en-US" w:eastAsia="zh-CN"/>
+        </w:rPr>
+        <w:t>public:</w:t>
+      </w:r>
+    </w:p>
+    <w:p>
+      <w:pPr>
+        <w:ind w:firstLine="420" w:firstLineChars="0"/>
+        <w:rPr>
+          <w:rFonts w:hint="default"/>
+          <w:lang w:val="en-US" w:eastAsia="zh-CN"/>
+        </w:rPr>
+      </w:pPr>
+      <w:r>
+        <w:rPr>
+          <w:rFonts w:hint="default"/>
+          <w:lang w:val="en-US" w:eastAsia="zh-CN"/>
+        </w:rPr>
+        <w:t xml:space="preserve">    int minCostClimbingStairs(vector&lt;int&gt;&amp; cost) {</w:t>
+      </w:r>
+    </w:p>
+    <w:p>
+      <w:pPr>
+        <w:ind w:firstLine="420" w:firstLineChars="0"/>
+        <w:rPr>
+          <w:rFonts w:hint="default"/>
+          <w:lang w:val="en-US" w:eastAsia="zh-CN"/>
+        </w:rPr>
+      </w:pPr>
+      <w:r>
+        <w:rPr>
+          <w:rFonts w:hint="default"/>
+          <w:lang w:val="en-US" w:eastAsia="zh-CN"/>
+        </w:rPr>
+        <w:t xml:space="preserve">        int n = cost.size();</w:t>
+      </w:r>
+    </w:p>
+    <w:p>
+      <w:pPr>
+        <w:ind w:firstLine="420" w:firstLineChars="0"/>
+        <w:rPr>
+          <w:rFonts w:hint="default"/>
+          <w:lang w:val="en-US" w:eastAsia="zh-CN"/>
+        </w:rPr>
+      </w:pPr>
+      <w:r>
+        <w:rPr>
+          <w:rFonts w:hint="default"/>
+          <w:lang w:val="en-US" w:eastAsia="zh-CN"/>
+        </w:rPr>
+        <w:t xml:space="preserve">        vector&lt;int&gt; dp(n + 1);</w:t>
+      </w:r>
+    </w:p>
+    <w:p>
+      <w:pPr>
+        <w:ind w:firstLine="420" w:firstLineChars="0"/>
+        <w:rPr>
+          <w:rFonts w:hint="default"/>
+          <w:color w:val="FF0000"/>
+          <w:lang w:val="en-US" w:eastAsia="zh-CN"/>
+        </w:rPr>
+      </w:pPr>
+      <w:r>
+        <w:rPr>
+          <w:rFonts w:hint="default"/>
+          <w:lang w:val="en-US" w:eastAsia="zh-CN"/>
+        </w:rPr>
+        <w:t xml:space="preserve">       </w:t>
+      </w:r>
+      <w:r>
+        <w:rPr>
+          <w:rFonts w:hint="default"/>
+          <w:color w:val="FF0000"/>
+          <w:lang w:val="en-US" w:eastAsia="zh-CN"/>
+        </w:rPr>
+        <w:t xml:space="preserve"> dp[0] = dp[1] = 0;</w:t>
+      </w:r>
+    </w:p>
+    <w:p>
+      <w:pPr>
+        <w:ind w:firstLine="420" w:firstLineChars="0"/>
+        <w:rPr>
+          <w:rFonts w:hint="default"/>
+          <w:lang w:val="en-US" w:eastAsia="zh-CN"/>
+        </w:rPr>
+      </w:pPr>
+      <w:r>
+        <w:rPr>
+          <w:rFonts w:hint="default"/>
+          <w:lang w:val="en-US" w:eastAsia="zh-CN"/>
+        </w:rPr>
+        <w:t xml:space="preserve">        for (int i = 2; i &lt;= n; </w:t>
       </w:r>
       <w:bookmarkStart w:id="0" w:name="_GoBack"/>
       <w:bookmarkEnd w:id="0"/>
       <w:r>
         <w:rPr>
-          <w:rFonts w:hint="eastAsia"/>
-          <w:lang w:val="en-US" w:eastAsia="zh-CN"/>
-        </w:rPr>
-        <w:t>size() - 1; i &gt;= 0; --i) {</w:t>
-      </w:r>
-    </w:p>
-    <w:p>
-      <w:pPr>
-        <w:ind w:firstLine="420" w:firstLineChars="0"/>
-        <w:rPr>
-          <w:rFonts w:hint="eastAsia"/>
-          <w:lang w:val="en-US" w:eastAsia="zh-CN"/>
-        </w:rPr>
-      </w:pPr>
-      <w:r>
-        <w:rPr>
-          <w:rFonts w:hint="eastAsia"/>
-          <w:lang w:val="en-US" w:eastAsia="zh-CN"/>
-        </w:rPr>
-        <w:t xml:space="preserve">            int f0 = cost[i] + min(f1, f2);</w:t>
-      </w:r>
-    </w:p>
-    <w:p>
-      <w:pPr>
-        <w:ind w:firstLine="420" w:firstLineChars="0"/>
-        <w:rPr>
-          <w:rFonts w:hint="eastAsia"/>
-          <w:lang w:val="en-US" w:eastAsia="zh-CN"/>
-        </w:rPr>
-      </w:pPr>
-      <w:r>
-        <w:rPr>
-          <w:rFonts w:hint="eastAsia"/>
-          <w:lang w:val="en-US" w:eastAsia="zh-CN"/>
-        </w:rPr>
-        <w:t xml:space="preserve">            f2 = f1;</w:t>
-      </w:r>
-    </w:p>
-    <w:p>
-      <w:pPr>
-        <w:ind w:firstLine="420" w:firstLineChars="0"/>
-        <w:rPr>
-          <w:rFonts w:hint="eastAsia"/>
-          <w:lang w:val="en-US" w:eastAsia="zh-CN"/>
-        </w:rPr>
-      </w:pPr>
-      <w:r>
-        <w:rPr>
-          <w:rFonts w:hint="eastAsia"/>
-          <w:lang w:val="en-US" w:eastAsia="zh-CN"/>
-        </w:rPr>
-        <w:t xml:space="preserve">            f1 = f0;</w:t>
-      </w:r>
-    </w:p>
-    <w:p>
-      <w:pPr>
-        <w:ind w:firstLine="420" w:firstLineChars="0"/>
-        <w:rPr>
-          <w:rFonts w:hint="eastAsia"/>
-          <w:lang w:val="en-US" w:eastAsia="zh-CN"/>
-        </w:rPr>
-      </w:pPr>
-      <w:r>
-        <w:rPr>
-          <w:rFonts w:hint="eastAsia"/>
+          <w:rFonts w:hint="default"/>
+          <w:lang w:val="en-US" w:eastAsia="zh-CN"/>
+        </w:rPr>
+        <w:t>i++) {</w:t>
+      </w:r>
+    </w:p>
+    <w:p>
+      <w:pPr>
+        <w:ind w:firstLine="420" w:firstLineChars="0"/>
+        <w:rPr>
+          <w:rFonts w:hint="default"/>
+          <w:lang w:val="en-US" w:eastAsia="zh-CN"/>
+        </w:rPr>
+      </w:pPr>
+      <w:r>
+        <w:rPr>
+          <w:rFonts w:hint="default"/>
+          <w:lang w:val="en-US" w:eastAsia="zh-CN"/>
+        </w:rPr>
+        <w:t xml:space="preserve">            dp[i] = min(dp[i - 1] + cost[i - 1], dp[i - 2] + cost[i - 2]);</w:t>
+      </w:r>
+    </w:p>
+    <w:p>
+      <w:pPr>
+        <w:ind w:firstLine="420" w:firstLineChars="0"/>
+        <w:rPr>
+          <w:rFonts w:hint="default"/>
+          <w:lang w:val="en-US" w:eastAsia="zh-CN"/>
+        </w:rPr>
+      </w:pPr>
+      <w:r>
+        <w:rPr>
+          <w:rFonts w:hint="default"/>
           <w:lang w:val="en-US" w:eastAsia="zh-CN"/>
         </w:rPr>
         <w:t xml:space="preserve">        }</w:t>
@@ -531,29 +800,29 @@
       <w:pPr>
         <w:ind w:firstLine="420" w:firstLineChars="0"/>
         <w:rPr>
-          <w:rFonts w:hint="eastAsia"/>
-          <w:lang w:val="en-US" w:eastAsia="zh-CN"/>
-        </w:rPr>
-      </w:pPr>
-      <w:r>
-        <w:rPr>
-          <w:rFonts w:hint="eastAsia"/>
-          <w:lang w:val="en-US" w:eastAsia="zh-CN"/>
-        </w:rPr>
-        <w:t xml:space="preserve">        return min(f1, f2);</w:t>
-      </w:r>
-    </w:p>
-    <w:p>
-      <w:pPr>
-        <w:ind w:firstLine="420" w:firstLineChars="0"/>
-        <w:rPr>
-          <w:rFonts w:hint="eastAsia"/>
-          <w:lang w:val="en-US" w:eastAsia="zh-CN"/>
-        </w:rPr>
-      </w:pPr>
-      <w:r>
-        <w:rPr>
-          <w:rFonts w:hint="eastAsia"/>
+          <w:rFonts w:hint="default"/>
+          <w:lang w:val="en-US" w:eastAsia="zh-CN"/>
+        </w:rPr>
+      </w:pPr>
+      <w:r>
+        <w:rPr>
+          <w:rFonts w:hint="default"/>
+          <w:lang w:val="en-US" w:eastAsia="zh-CN"/>
+        </w:rPr>
+        <w:t xml:space="preserve">        return dp[n];</w:t>
+      </w:r>
+    </w:p>
+    <w:p>
+      <w:pPr>
+        <w:ind w:firstLine="420" w:firstLineChars="0"/>
+        <w:rPr>
+          <w:rFonts w:hint="default"/>
+          <w:lang w:val="en-US" w:eastAsia="zh-CN"/>
+        </w:rPr>
+      </w:pPr>
+      <w:r>
+        <w:rPr>
+          <w:rFonts w:hint="default"/>
           <w:lang w:val="en-US" w:eastAsia="zh-CN"/>
         </w:rPr>
         <w:t xml:space="preserve">    }</w:t>
@@ -563,29 +832,33 @@
       <w:pPr>
         <w:ind w:firstLine="420" w:firstLineChars="0"/>
         <w:rPr>
-          <w:rFonts w:hint="eastAsia"/>
-          <w:lang w:val="en-US" w:eastAsia="zh-CN"/>
-        </w:rPr>
-      </w:pPr>
-      <w:r>
-        <w:rPr>
-          <w:rFonts w:hint="eastAsia"/>
-          <w:lang w:val="en-US" w:eastAsia="zh-CN"/>
-        </w:rPr>
-        <w:t>}</w:t>
-      </w:r>
-    </w:p>
-    <w:p>
-      <w:pPr>
-        <w:ind w:firstLine="420" w:firstLineChars="0"/>
-        <w:rPr>
-          <w:rFonts w:hint="eastAsia"/>
-          <w:lang w:val="en-US" w:eastAsia="zh-CN"/>
-        </w:rPr>
-      </w:pPr>
-      <w:r>
-        <w:rPr>
-          <w:rFonts w:hint="eastAsia"/>
+          <w:rFonts w:hint="default"/>
+          <w:lang w:val="en-US" w:eastAsia="zh-CN"/>
+        </w:rPr>
+      </w:pPr>
+      <w:r>
+        <w:rPr>
+          <w:rFonts w:hint="default"/>
+          <w:lang w:val="en-US" w:eastAsia="zh-CN"/>
+        </w:rPr>
+        <w:t>};</w:t>
+      </w:r>
+    </w:p>
+    <w:p>
+      <w:pPr>
+        <w:ind w:firstLine="420" w:firstLineChars="0"/>
+        <w:rPr>
+          <w:rFonts w:hint="default"/>
+          <w:b/>
+          <w:bCs/>
+          <w:lang w:val="en-US" w:eastAsia="zh-CN"/>
+        </w:rPr>
+      </w:pPr>
+      <w:r>
+        <w:rPr>
+          <w:rFonts w:hint="eastAsia"/>
+          <w:b/>
+          <w:bCs/>
           <w:lang w:val="en-US" w:eastAsia="zh-CN"/>
         </w:rPr>
         <w:t>复杂度分析：</w:t>
@@ -595,33 +868,35 @@
       <w:pPr>
         <w:ind w:firstLine="420" w:firstLineChars="0"/>
         <w:rPr>
-          <w:rFonts w:hint="eastAsia"/>
-          <w:lang w:val="en-US" w:eastAsia="zh-CN"/>
-        </w:rPr>
-      </w:pPr>
-      <w:r>
-        <w:rPr>
-          <w:rFonts w:hint="eastAsia"/>
-          <w:lang w:val="en-US" w:eastAsia="zh-CN"/>
-        </w:rPr>
-        <w:t>时间复杂度：O(N)。N指的是cost的长度</w:t>
-      </w:r>
-    </w:p>
-    <w:p>
-      <w:pPr>
-        <w:ind w:firstLine="420" w:firstLineChars="0"/>
-        <w:rPr>
-          <w:rFonts w:hint="eastAsia"/>
-          <w:lang w:val="en-US" w:eastAsia="zh-CN"/>
-        </w:rPr>
-      </w:pPr>
-      <w:r>
-        <w:rPr>
-          <w:rFonts w:hint="eastAsia"/>
-          <w:lang w:val="en-US" w:eastAsia="zh-CN"/>
-        </w:rPr>
-        <w:t>空间复杂度：O(1)，只使用了f1, f2。</w:t>
-      </w:r>
+          <w:rFonts w:hint="default"/>
+          <w:lang w:val="en-US" w:eastAsia="zh-CN"/>
+        </w:rPr>
+      </w:pPr>
+      <w:r>
+        <w:rPr>
+          <w:rFonts w:hint="default"/>
+          <w:lang w:val="en-US" w:eastAsia="zh-CN"/>
+        </w:rPr>
+        <w:t>时间复杂度和空间复杂度都是O(n)</w:t>
+      </w:r>
+    </w:p>
+    <w:p>
+      <w:pPr>
+        <w:ind w:firstLine="420" w:firstLineChars="0"/>
+        <w:rPr>
+          <w:rFonts w:hint="default"/>
+          <w:lang w:val="en-US" w:eastAsia="zh-CN"/>
+        </w:rPr>
+      </w:pPr>
+    </w:p>
+    <w:p>
+      <w:pPr>
+        <w:ind w:firstLine="420" w:firstLineChars="0"/>
+        <w:rPr>
+          <w:rFonts w:hint="default"/>
+          <w:lang w:val="en-US" w:eastAsia="zh-CN"/>
+        </w:rPr>
+      </w:pPr>
     </w:p>
     <w:sectPr>
       <w:pgSz w:w="11906" w:h="16838"/>
@@ -633,14 +908,65 @@
 </w:document>
 </file>
 
+<file path=word/endnotes.xml><?xml version="1.0" encoding="utf-8"?>
+<w:endnotes xmlns:wpc="http://schemas.microsoft.com/office/word/2010/wordprocessingCanvas" xmlns:mc="http://schemas.openxmlformats.org/markup-compatibility/2006" xmlns:o="urn:schemas-microsoft-com:office:office" xmlns:r="http://schemas.openxmlformats.org/officeDocument/2006/relationships" xmlns:m="http://schemas.openxmlformats.org/officeDocument/2006/math" xmlns:v="urn:schemas-microsoft-com:vml" xmlns:wp14="http://schemas.microsoft.com/office/word/2010/wordprocessingDrawing" xmlns:wp="http://schemas.openxmlformats.org/drawingml/2006/wordprocessingDrawing" xmlns:w="http://schemas.openxmlformats.org/wordprocessingml/2006/main" xmlns:w14="http://schemas.microsoft.com/office/word/2010/wordml" xmlns:w15="http://schemas.microsoft.com/office/word/2012/wordml" xmlns:w10="urn:schemas-microsoft-com:office:word" xmlns:wpg="http://schemas.microsoft.com/office/word/2010/wordprocessingGroup" xmlns:wpi="http://schemas.microsoft.com/office/word/2010/wordprocessingInk" xmlns:wne="http://schemas.microsoft.com/office/word/2006/wordml" xmlns:wps="http://schemas.microsoft.com/office/word/2010/wordprocessingShape" xmlns:wpsCustomData="http://www.wps.cn/officeDocument/2013/wpsCustomData" mc:Ignorable="w14 w15 wp14">
+  <w:endnote w:type="separator" w:id="0">
+    <w:p>
+      <w:pPr>
+        <w:spacing w:line="240" w:lineRule="auto"/>
+      </w:pPr>
+      <w:r>
+        <w:separator/>
+      </w:r>
+    </w:p>
+  </w:endnote>
+  <w:endnote w:type="continuationSeparator" w:id="1">
+    <w:p>
+      <w:pPr>
+        <w:spacing w:line="240" w:lineRule="auto"/>
+      </w:pPr>
+      <w:r>
+        <w:continuationSeparator/>
+      </w:r>
+    </w:p>
+  </w:endnote>
+</w:endnotes>
+</file>
+
+<file path=word/footnotes.xml><?xml version="1.0" encoding="utf-8"?>
+<w:footnotes xmlns:wpc="http://schemas.microsoft.com/office/word/2010/wordprocessingCanvas" xmlns:mc="http://schemas.openxmlformats.org/markup-compatibility/2006" xmlns:o="urn:schemas-microsoft-com:office:office" xmlns:r="http://schemas.openxmlformats.org/officeDocument/2006/relationships" xmlns:m="http://schemas.openxmlformats.org/officeDocument/2006/math" xmlns:v="urn:schemas-microsoft-com:vml" xmlns:wp14="http://schemas.microsoft.com/office/word/2010/wordprocessingDrawing" xmlns:wp="http://schemas.openxmlformats.org/drawingml/2006/wordprocessingDrawing" xmlns:w="http://schemas.openxmlformats.org/wordprocessingml/2006/main" xmlns:w14="http://schemas.microsoft.com/office/word/2010/wordml" xmlns:w15="http://schemas.microsoft.com/office/word/2012/wordml" xmlns:w10="urn:schemas-microsoft-com:office:word" xmlns:wpg="http://schemas.microsoft.com/office/word/2010/wordprocessingGroup" xmlns:wpi="http://schemas.microsoft.com/office/word/2010/wordprocessingInk" xmlns:wne="http://schemas.microsoft.com/office/word/2006/wordml" xmlns:wps="http://schemas.microsoft.com/office/word/2010/wordprocessingShape" xmlns:wpsCustomData="http://www.wps.cn/officeDocument/2013/wpsCustomData" mc:Ignorable="w14 w15 wp14">
+  <w:footnote w:type="separator" w:id="0">
+    <w:p>
+      <w:pPr>
+        <w:spacing w:line="360" w:lineRule="auto"/>
+      </w:pPr>
+      <w:r>
+        <w:separator/>
+      </w:r>
+    </w:p>
+  </w:footnote>
+  <w:footnote w:type="continuationSeparator" w:id="1">
+    <w:p>
+      <w:pPr>
+        <w:spacing w:line="360" w:lineRule="auto"/>
+      </w:pPr>
+      <w:r>
+        <w:continuationSeparator/>
+      </w:r>
+    </w:p>
+  </w:footnote>
+</w:footnotes>
+</file>
+
 <file path=word/styles.xml><?xml version="1.0" encoding="utf-8"?>
-<w:styles xmlns:mc="http://schemas.openxmlformats.org/markup-compatibility/2006" xmlns:o="urn:schemas-microsoft-com:office:office" xmlns:r="http://schemas.openxmlformats.org/officeDocument/2006/relationships" xmlns:m="http://schemas.openxmlformats.org/officeDocument/2006/math" xmlns:v="urn:schemas-microsoft-com:vml" xmlns:w="http://schemas.openxmlformats.org/wordprocessingml/2006/main" xmlns:w14="http://schemas.microsoft.com/office/word/2010/wordml" xmlns:w10="urn:schemas-microsoft-com:office:word" xmlns:sl="http://schemas.openxmlformats.org/schemaLibrary/2006/main" mc:Ignorable="w14">
+<w:styles xmlns:mc="http://schemas.openxmlformats.org/markup-compatibility/2006" xmlns:o="urn:schemas-microsoft-com:office:office" xmlns:r="http://schemas.openxmlformats.org/officeDocument/2006/relationships" xmlns:m="http://schemas.openxmlformats.org/officeDocument/2006/math" xmlns:v="urn:schemas-microsoft-com:vml" xmlns:w="http://schemas.openxmlformats.org/wordprocessingml/2006/main" xmlns:w14="http://schemas.microsoft.com/office/word/2010/wordml" xmlns:w10="urn:schemas-microsoft-com:office:word" xmlns:sl="http://schemas.openxmlformats.org/schemaLibrary/2006/main" xmlns:wpsCustomData="http://www.wps.cn/officeDocument/2013/wpsCustomData" mc:Ignorable="w14">
   <w:docDefaults>
     <w:rPrDefault>
       <w:rPr>
         <w:rFonts w:ascii="Times New Roman" w:hAnsi="Times New Roman" w:eastAsia="宋体" w:cs="Times New Roman"/>
       </w:rPr>
     </w:rPrDefault>
+    <w:pPrDefault/>
   </w:docDefaults>
   <w:latentStyles w:count="260" w:defQFormat="0" w:defUnhideWhenUsed="1" w:defSemiHidden="1" w:defUIPriority="99" w:defLockedState="0">
     <w:lsdException w:qFormat="1" w:unhideWhenUsed="0" w:uiPriority="0" w:semiHidden="0" w:name="Normal"/>
@@ -708,7 +1034,7 @@
     <w:lsdException w:qFormat="1" w:unhideWhenUsed="0" w:uiPriority="0" w:semiHidden="0" w:name="Title"/>
     <w:lsdException w:unhideWhenUsed="0" w:uiPriority="0" w:semiHidden="0" w:name="Closing"/>
     <w:lsdException w:unhideWhenUsed="0" w:uiPriority="0" w:semiHidden="0" w:name="Signature"/>
-    <w:lsdException w:unhideWhenUsed="0" w:uiPriority="0" w:name="Default Paragraph Font"/>
+    <w:lsdException w:qFormat="1" w:unhideWhenUsed="0" w:uiPriority="0" w:name="Default Paragraph Font"/>
     <w:lsdException w:unhideWhenUsed="0" w:uiPriority="0" w:semiHidden="0" w:name="Body Text"/>
     <w:lsdException w:unhideWhenUsed="0" w:uiPriority="0" w:semiHidden="0" w:name="Body Text Indent"/>
     <w:lsdException w:unhideWhenUsed="0" w:uiPriority="0" w:semiHidden="0" w:name="List Continue"/>
@@ -746,7 +1072,7 @@
     <w:lsdException w:unhideWhenUsed="0" w:uiPriority="0" w:semiHidden="0" w:name="HTML Sample"/>
     <w:lsdException w:unhideWhenUsed="0" w:uiPriority="0" w:semiHidden="0" w:name="HTML Typewriter"/>
     <w:lsdException w:unhideWhenUsed="0" w:uiPriority="0" w:semiHidden="0" w:name="HTML Variable"/>
-    <w:lsdException w:unhideWhenUsed="0" w:uiPriority="0" w:name="Normal Table"/>
+    <w:lsdException w:qFormat="1" w:unhideWhenUsed="0" w:uiPriority="0" w:name="Normal Table"/>
     <w:lsdException w:unhideWhenUsed="0" w:uiPriority="0" w:semiHidden="0" w:name="annotation subject"/>
     <w:lsdException w:unhideWhenUsed="0" w:uiPriority="0" w:semiHidden="0" w:name="Table Simple 1"/>
     <w:lsdException w:unhideWhenUsed="0" w:uiPriority="0" w:semiHidden="0" w:name="Table Simple 2"/>
@@ -945,17 +1271,18 @@
       <w:b/>
     </w:rPr>
   </w:style>
-  <w:style w:type="character" w:default="1" w:styleId="4">
+  <w:style w:type="character" w:default="1" w:styleId="5">
     <w:name w:val="Default Paragraph Font"/>
     <w:semiHidden/>
+    <w:qFormat/>
     <w:uiPriority w:val="0"/>
   </w:style>
-  <w:style w:type="table" w:default="1" w:styleId="5">
+  <w:style w:type="table" w:default="1" w:styleId="4">
     <w:name w:val="Normal Table"/>
     <w:semiHidden/>
+    <w:qFormat/>
     <w:uiPriority w:val="0"/>
     <w:tblPr>
-      <w:tblLayout w:type="fixed"/>
       <w:tblCellMar>
         <w:top w:w="0" w:type="dxa"/>
         <w:left w:w="108" w:type="dxa"/>
@@ -1219,7 +1546,6 @@
     </a:fmtScheme>
   </a:themeElements>
   <a:objectDefaults/>
-  <a:extraClrSchemeLst/>
 </a:theme>
 </file>
 
